--- a/++Templated Entries/READY/Covacevic et al-1972 JG/Covacevic et al-1972 (Cortazar) - JG.docx
+++ b/++Templated Entries/READY/Covacevic et al-1972 JG/Covacevic et al-1972 (Cortazar) - JG.docx
@@ -1,6 +1,6 @@
 
 <file path=word/document.xml><?xml version="1.0" encoding="utf-8"?>
-<w:document xmlns:wpc="http://schemas.microsoft.com/office/word/2010/wordprocessingCanvas" xmlns:mc="http://schemas.openxmlformats.org/markup-compatibility/2006" xmlns:o="urn:schemas-microsoft-com:office:office" xmlns:r="http://schemas.openxmlformats.org/officeDocument/2006/relationships" xmlns:m="http://schemas.openxmlformats.org/officeDocument/2006/math" xmlns:v="urn:schemas-microsoft-com:vml" xmlns:wp14="http://schemas.microsoft.com/office/word/2010/wordprocessingDrawing" xmlns:wp="http://schemas.openxmlformats.org/drawingml/2006/wordprocessingDrawing" xmlns:w10="urn:schemas-microsoft-com:office:word" xmlns:w="http://schemas.openxmlformats.org/wordprocessingml/2006/main" xmlns:w14="http://schemas.microsoft.com/office/word/2010/wordml" xmlns:wpg="http://schemas.microsoft.com/office/word/2010/wordprocessingGroup" xmlns:wpi="http://schemas.microsoft.com/office/word/2010/wordprocessingInk" xmlns:wne="http://schemas.microsoft.com/office/word/2006/wordml" xmlns:wps="http://schemas.microsoft.com/office/word/2010/wordprocessingShape" mc:Ignorable="w14 wp14">
+<w:document xmlns:wpc="http://schemas.microsoft.com/office/word/2010/wordprocessingCanvas" xmlns:mo="http://schemas.microsoft.com/office/mac/office/2008/main" xmlns:mc="http://schemas.openxmlformats.org/markup-compatibility/2006" xmlns:mv="urn:schemas-microsoft-com:mac:vml" xmlns:o="urn:schemas-microsoft-com:office:office" xmlns:r="http://schemas.openxmlformats.org/officeDocument/2006/relationships" xmlns:m="http://schemas.openxmlformats.org/officeDocument/2006/math" xmlns:v="urn:schemas-microsoft-com:vml" xmlns:wp14="http://schemas.microsoft.com/office/word/2010/wordprocessingDrawing" xmlns:wp="http://schemas.openxmlformats.org/drawingml/2006/wordprocessingDrawing" xmlns:w10="urn:schemas-microsoft-com:office:word" xmlns:w="http://schemas.openxmlformats.org/wordprocessingml/2006/main" xmlns:w14="http://schemas.microsoft.com/office/word/2010/wordml" xmlns:wpg="http://schemas.microsoft.com/office/word/2010/wordprocessingGroup" xmlns:wpi="http://schemas.microsoft.com/office/word/2010/wordprocessingInk" xmlns:wne="http://schemas.microsoft.com/office/word/2006/wordml" xmlns:wps="http://schemas.microsoft.com/office/word/2010/wordprocessingShape" mc:Ignorable="w14 wp14">
   <w:body>
     <w:tbl>
       <w:tblPr>
@@ -17,7 +17,7 @@
         <w:tblLook w:val="04A0" w:firstRow="1" w:lastRow="0" w:firstColumn="1" w:lastColumn="0" w:noHBand="0" w:noVBand="1"/>
       </w:tblPr>
       <w:tblGrid>
-        <w:gridCol w:w="498"/>
+        <w:gridCol w:w="491"/>
         <w:gridCol w:w="1296"/>
         <w:gridCol w:w="2073"/>
         <w:gridCol w:w="2551"/>
@@ -66,7 +66,6 @@
               <w:listItem w:displayText="Prof." w:value="Prof."/>
             </w:dropDownList>
           </w:sdtPr>
-          <w:sdtEndPr/>
           <w:sdtContent>
             <w:tc>
               <w:tcPr>
@@ -100,10 +99,8 @@
             <w:placeholder>
               <w:docPart w:val="ABA6730F511844A5986B296FF76C1984"/>
             </w:placeholder>
-            <w:showingPlcHdr/>
             <w:text/>
           </w:sdtPr>
-          <w:sdtEndPr/>
           <w:sdtContent>
             <w:tc>
               <w:tcPr>
@@ -111,10 +108,7 @@
               </w:tcPr>
               <w:p>
                 <w:r>
-                  <w:rPr>
-                    <w:rStyle w:val="PlaceholderText"/>
-                  </w:rPr>
-                  <w:t>[First name]</w:t>
+                  <w:t>Gabriela</w:t>
                 </w:r>
               </w:p>
             </w:tc>
@@ -128,10 +122,8 @@
             <w:placeholder>
               <w:docPart w:val="C4BAEE64B7614D9FA3F20B6831788AE4"/>
             </w:placeholder>
-            <w:showingPlcHdr/>
             <w:text/>
           </w:sdtPr>
-          <w:sdtEndPr/>
           <w:sdtContent>
             <w:tc>
               <w:tcPr>
@@ -139,10 +131,7 @@
               </w:tcPr>
               <w:p>
                 <w:r>
-                  <w:rPr>
-                    <w:rStyle w:val="PlaceholderText"/>
-                  </w:rPr>
-                  <w:t>[Middle name]</w:t>
+                  <w:t>Garcia</w:t>
                 </w:r>
               </w:p>
             </w:tc>
@@ -156,22 +145,35 @@
             <w:placeholder>
               <w:docPart w:val="7F9FE29E3DDF4093B2F8DF54C89A9DFD"/>
             </w:placeholder>
-            <w:showingPlcHdr/>
             <w:text/>
           </w:sdtPr>
-          <w:sdtEndPr/>
           <w:sdtContent>
             <w:tc>
               <w:tcPr>
                 <w:tcW w:w="2642" w:type="dxa"/>
               </w:tcPr>
               <w:p>
-                <w:r>
-                  <w:rPr>
-                    <w:rStyle w:val="PlaceholderText"/>
-                  </w:rPr>
-                  <w:t>[Last name]</w:t>
-                </w:r>
+                <w:proofErr w:type="gramStart"/>
+                <w:r>
+                  <w:t>de</w:t>
+                </w:r>
+                <w:proofErr w:type="gramEnd"/>
+                <w:r>
+                  <w:t xml:space="preserve"> </w:t>
+                </w:r>
+                <w:proofErr w:type="spellStart"/>
+                <w:r>
+                  <w:t>Cortazar</w:t>
+                </w:r>
+                <w:proofErr w:type="spellEnd"/>
+                <w:r>
+                  <w:t xml:space="preserve"> </w:t>
+                </w:r>
+                <w:proofErr w:type="spellStart"/>
+                <w:r>
+                  <w:t>Galleguillos</w:t>
+                </w:r>
+                <w:proofErr w:type="spellEnd"/>
               </w:p>
             </w:tc>
           </w:sdtContent>
@@ -205,9 +207,7 @@
             <w:placeholder>
               <w:docPart w:val="34D56BA7629A4F49A8CC074E46D3664C"/>
             </w:placeholder>
-            <w:showingPlcHdr/>
           </w:sdtPr>
-          <w:sdtEndPr/>
           <w:sdtContent>
             <w:tc>
               <w:tcPr>
@@ -215,13 +215,16 @@
                 <w:gridSpan w:val="4"/>
               </w:tcPr>
               <w:p>
-                <w:r>
+                <w:pPr>
                   <w:rPr>
-                    <w:rStyle w:val="PlaceholderText"/>
+                    <w:rFonts w:ascii="Calibri" w:eastAsia="Times New Roman" w:hAnsi="Calibri" w:cs="Times New Roman"/>
+                    <w:sz w:val="20"/>
+                    <w:szCs w:val="20"/>
+                    <w:lang w:val="en-CA"/>
                   </w:rPr>
-                  <w:t>[Enter your biography]</w:t>
-                </w:r>
-              </w:p>
+                </w:pPr>
+              </w:p>
+              <w:p/>
             </w:tc>
           </w:sdtContent>
         </w:sdt>
@@ -254,10 +257,8 @@
             <w:placeholder>
               <w:docPart w:val="9E4E2CDD06DE4D6E927343665B9C303C"/>
             </w:placeholder>
-            <w:showingPlcHdr/>
             <w:text/>
           </w:sdtPr>
-          <w:sdtEndPr/>
           <w:sdtContent>
             <w:tc>
               <w:tcPr>
@@ -266,10 +267,7 @@
               </w:tcPr>
               <w:p>
                 <w:r>
-                  <w:rPr>
-                    <w:rStyle w:val="PlaceholderText"/>
-                  </w:rPr>
-                  <w:t>[Enter the institution with which you are affiliated]</w:t>
+                  <w:t>Architectural Association School of Architecture</w:t>
                 </w:r>
               </w:p>
             </w:tc>
@@ -326,27 +324,18 @@
       <w:tr>
         <w:sdt>
           <w:sdtPr>
-            <w:rPr>
-              <w:b/>
-            </w:rPr>
             <w:alias w:val="Article headword"/>
             <w:tag w:val="articleHeadword"/>
             <w:id w:val="-361440020"/>
             <w:placeholder>
               <w:docPart w:val="C88DEB9B01544BC6941C24E65FAEAD2A"/>
             </w:placeholder>
-            <w:showingPlcHdr/>
             <w:text/>
           </w:sdtPr>
-          <w:sdtEndPr/>
           <w:sdtContent>
             <w:tc>
               <w:tcPr>
                 <w:tcW w:w="9016" w:type="dxa"/>
-                <w:tcMar>
-                  <w:top w:w="113" w:type="dxa"/>
-                  <w:bottom w:w="113" w:type="dxa"/>
-                </w:tcMar>
               </w:tcPr>
               <w:p>
                 <w:pPr>
@@ -354,12 +343,77 @@
                     <w:b/>
                   </w:rPr>
                 </w:pPr>
+                <w:proofErr w:type="spellStart"/>
                 <w:r>
                   <w:rPr>
-                    <w:b/>
-                    <w:color w:val="808080" w:themeColor="background1" w:themeShade="80"/>
+                    <w:lang w:val="en-CA"/>
                   </w:rPr>
-                  <w:t>[Enter the headword for your article]</w:t>
+                  <w:t>Covacevic</w:t>
+                </w:r>
+                <w:proofErr w:type="spellEnd"/>
+                <w:r>
+                  <w:rPr>
+                    <w:lang w:val="en-CA"/>
+                  </w:rPr>
+                  <w:t xml:space="preserve">, </w:t>
+                </w:r>
+                <w:proofErr w:type="spellStart"/>
+                <w:r>
+                  <w:rPr>
+                    <w:lang w:val="en-CA"/>
+                  </w:rPr>
+                  <w:t>Gaggero</w:t>
+                </w:r>
+                <w:proofErr w:type="spellEnd"/>
+                <w:r>
+                  <w:rPr>
+                    <w:lang w:val="en-CA"/>
+                  </w:rPr>
+                  <w:t>,</w:t>
+                </w:r>
+                <w:r>
+                  <w:rPr>
+                    <w:lang w:val="en-CA"/>
+                  </w:rPr>
+                  <w:t xml:space="preserve"> Medina, </w:t>
+                </w:r>
+                <w:proofErr w:type="spellStart"/>
+                <w:r>
+                  <w:rPr>
+                    <w:lang w:val="en-CA"/>
+                  </w:rPr>
+                  <w:t>Echeñique</w:t>
+                </w:r>
+                <w:proofErr w:type="spellEnd"/>
+                <w:r>
+                  <w:rPr>
+                    <w:lang w:val="en-CA"/>
+                  </w:rPr>
+                  <w:t xml:space="preserve"> and Gonzalez</w:t>
+                </w:r>
+                <w:r>
+                  <w:rPr>
+                    <w:lang w:val="en-CA"/>
+                  </w:rPr>
+                  <w:t xml:space="preserve"> </w:t>
+                </w:r>
+                <w:r>
+                  <w:rPr>
+                    <w:lang w:val="en-CA"/>
+                  </w:rPr>
+                  <w:t>(</w:t>
+                </w:r>
+                <w:r>
+                  <w:rPr>
+                    <w:lang w:val="en-CA"/>
+                  </w:rPr>
+                  <w:t>1972</w:t>
+                </w:r>
+                <w:r>
+                  <w:rPr>
+                    <w:lang w:val="en-CA"/>
+                  </w:rPr>
+                  <w:t>)</w:t>
                 </w:r>
               </w:p>
             </w:tc>
@@ -377,7 +431,6 @@
             </w:placeholder>
             <w:showingPlcHdr/>
           </w:sdtPr>
-          <w:sdtEndPr/>
           <w:sdtContent>
             <w:tc>
               <w:tcPr>
@@ -425,7 +478,6 @@
               <w:docPart w:val="2C2EF6C2FDBF4067901DFD6928585973"/>
             </w:placeholder>
           </w:sdtPr>
-          <w:sdtEndPr/>
           <w:sdtContent>
             <w:tc>
               <w:tcPr>
@@ -437,15 +489,112 @@
               </w:tcPr>
               <w:p>
                 <w:r>
-                  <w:t xml:space="preserve">This architectural firm was established in 1971 for the sole purpose of designing one building over a period of only 275 days. Despite its brief existence, its significance for Chilean architecture is paramount, both in terms of the specific building designed by the collective and because of the individual relevance of each architect. This super-firm was put together by Miguel </w:t>
+                  <w:t>The</w:t>
+                </w:r>
+                <w:r>
+                  <w:t xml:space="preserve"> architectural firm</w:t>
+                </w:r>
+                <w:r>
+                  <w:t>, ‘</w:t>
                 </w:r>
                 <w:proofErr w:type="spellStart"/>
                 <w:r>
+                  <w:rPr>
+                    <w:lang w:val="en-CA"/>
+                  </w:rPr>
+                  <w:t>Covacevic</w:t>
+                </w:r>
+                <w:proofErr w:type="spellEnd"/>
+                <w:r>
+                  <w:rPr>
+                    <w:lang w:val="en-CA"/>
+                  </w:rPr>
+                  <w:t xml:space="preserve">, </w:t>
+                </w:r>
+                <w:proofErr w:type="spellStart"/>
+                <w:r>
+                  <w:rPr>
+                    <w:lang w:val="en-CA"/>
+                  </w:rPr>
+                  <w:t>Gaggero</w:t>
+                </w:r>
+                <w:proofErr w:type="spellEnd"/>
+                <w:r>
+                  <w:rPr>
+                    <w:lang w:val="en-CA"/>
+                  </w:rPr>
+                  <w:t>,</w:t>
+                </w:r>
+                <w:r>
+                  <w:rPr>
+                    <w:lang w:val="en-CA"/>
+                  </w:rPr>
+                  <w:t xml:space="preserve"> Medina, </w:t>
+                </w:r>
+                <w:proofErr w:type="spellStart"/>
+                <w:r>
+                  <w:rPr>
+                    <w:lang w:val="en-CA"/>
+                  </w:rPr>
+                  <w:t>Echeñique</w:t>
+                </w:r>
+                <w:proofErr w:type="spellEnd"/>
+                <w:r>
+                  <w:rPr>
+                    <w:lang w:val="en-CA"/>
+                  </w:rPr>
+                  <w:t xml:space="preserve"> and Gonzalez</w:t>
+                </w:r>
+                <w:r>
+                  <w:t>’</w:t>
+                </w:r>
+                <w:r>
+                  <w:t xml:space="preserve"> was established in 1971 for the sole purpose of designing one building over a period of only 275 days. </w:t>
+                </w:r>
+                <w:r>
+                  <w:t xml:space="preserve">Architects of diverse origins and affiliations composed the ad-hoc firm, drafted from practices that were mainly engaged with public urban projects. </w:t>
+                </w:r>
+                <w:r>
+                  <w:t xml:space="preserve">Despite its brief existence, its significance for Chilean architecture is paramount, both in terms of the specific building designed by the collective and because of the individual relevance of each architect. </w:t>
+                </w:r>
+                <w:proofErr w:type="gramStart"/>
+                <w:r>
+                  <w:t xml:space="preserve">This super-firm was put together by Miguel </w:t>
+                </w:r>
+                <w:proofErr w:type="spellStart"/>
+                <w:r>
                   <w:t>Lawner</w:t>
                 </w:r>
                 <w:proofErr w:type="spellEnd"/>
                 <w:r>
-                  <w:t xml:space="preserve"> and Jorge Wong, from the CORMU (Urban Development Corporation), following the direct instruction of the then president, Salvador Allende, with the objective of designing the UNCTAD building. </w:t>
+                  <w:t xml:space="preserve"> and Jorge Wong</w:t>
+                </w:r>
+                <w:proofErr w:type="gramEnd"/>
+                <w:r>
+                  <w:t xml:space="preserve">, from the CORMU (Urban Development Corporation), following the direct instruction of the then president, Salvador Allende, with the objective of designing the UNCTAD building. </w:t>
+                </w:r>
+              </w:p>
+              <w:p/>
+              <w:p>
+                <w:r>
+                  <w:t xml:space="preserve">The UNCTAD III (third </w:t>
+                </w:r>
+                <w:r>
+                  <w:rPr>
+                    <w:iCs/>
+                    <w:lang w:val="en-US"/>
+                  </w:rPr>
+                  <w:t>United Nations Conference on Trade and Development</w:t>
+                </w:r>
+                <w:r>
+                  <w:rPr>
+                    <w:iCs/>
+                    <w:lang w:val="en-US"/>
+                  </w:rPr>
+                  <w:t>)</w:t>
+                </w:r>
+                <w:r>
+                  <w:t xml:space="preserve"> was to be held in Santiago in May 1972, and as Chile lacked an existing space to host it, the required 40,000 square metres building had to be hastily constructed. This presented a challenge that would demand an exceptional articulation of legal, human, and technical resources. The establishment of an ad-hoc architectural practice and the selection of a recently vacated plot in downtown Santiago, among other strategies, made this building central not only in architectural terms, but also urban, social and, later, historical ones.</w:t>
                 </w:r>
               </w:p>
             </w:tc>
@@ -462,7 +611,6 @@
               <w:docPart w:val="E8CB3C33E0334B75AAE40307D420B072"/>
             </w:placeholder>
           </w:sdtPr>
-          <w:sdtEndPr/>
           <w:sdtContent>
             <w:tc>
               <w:tcPr>
@@ -474,7 +622,67 @@
               </w:tcPr>
               <w:p>
                 <w:r>
-                  <w:t xml:space="preserve">This architectural firm was established in 1971 for the sole purpose of designing one building over a period of only 275 days. Despite its brief existence, its significance for Chilean architecture is paramount, both in terms of the specific building designed by the collective and because of the individual relevance of each architect. This super-firm was put together by Miguel </w:t>
+                  <w:t>The</w:t>
+                </w:r>
+                <w:r>
+                  <w:t xml:space="preserve"> architectural firm</w:t>
+                </w:r>
+                <w:r>
+                  <w:t>, ‘</w:t>
+                </w:r>
+                <w:proofErr w:type="spellStart"/>
+                <w:r>
+                  <w:rPr>
+                    <w:lang w:val="en-CA"/>
+                  </w:rPr>
+                  <w:t>Covacevic</w:t>
+                </w:r>
+                <w:proofErr w:type="spellEnd"/>
+                <w:r>
+                  <w:rPr>
+                    <w:lang w:val="en-CA"/>
+                  </w:rPr>
+                  <w:t xml:space="preserve">, </w:t>
+                </w:r>
+                <w:proofErr w:type="spellStart"/>
+                <w:r>
+                  <w:rPr>
+                    <w:lang w:val="en-CA"/>
+                  </w:rPr>
+                  <w:t>Gaggero</w:t>
+                </w:r>
+                <w:proofErr w:type="spellEnd"/>
+                <w:r>
+                  <w:rPr>
+                    <w:lang w:val="en-CA"/>
+                  </w:rPr>
+                  <w:t>,</w:t>
+                </w:r>
+                <w:r>
+                  <w:rPr>
+                    <w:lang w:val="en-CA"/>
+                  </w:rPr>
+                  <w:t xml:space="preserve"> Medina, </w:t>
+                </w:r>
+                <w:proofErr w:type="spellStart"/>
+                <w:r>
+                  <w:rPr>
+                    <w:lang w:val="en-CA"/>
+                  </w:rPr>
+                  <w:t>Echeñique</w:t>
+                </w:r>
+                <w:proofErr w:type="spellEnd"/>
+                <w:r>
+                  <w:rPr>
+                    <w:lang w:val="en-CA"/>
+                  </w:rPr>
+                  <w:t xml:space="preserve"> and Gonzalez</w:t>
+                </w:r>
+                <w:r>
+                  <w:t xml:space="preserve">’ </w:t>
+                </w:r>
+                <w:r>
+                  <w:t xml:space="preserve">was established in 1971 for the sole purpose of designing one building over a period of only 275 days. Despite its brief existence, its significance for Chilean architecture is paramount, both in terms of the specific building designed by the collective and because of the individual relevance of each architect. This super-firm was put together by Miguel </w:t>
                 </w:r>
                 <w:proofErr w:type="spellStart"/>
                 <w:r>
@@ -584,6 +792,7 @@
               </w:p>
               <w:p>
                 <w:r>
+                  <w:lastRenderedPageBreak/>
                   <w:t xml:space="preserve">The UNCTAD III (third </w:t>
                 </w:r>
                 <w:r>
@@ -601,7 +810,12 @@
                   <w:t>)</w:t>
                 </w:r>
                 <w:r>
-                  <w:t xml:space="preserve"> was to be held in Santiago in May 1972, and as Chile lacked an existing space to host it, the required 40,000 square metres building had to be hastily constructed. This presented a challenge that would demand an exceptional articulation of legal, human, and technical resources. The establishment of an ad-hoc architectural practice and the selection of a recently vacated plot in downtown Santiago, among other strategies, made this building central not only in architectural terms, but also urban, social and, later, historical ones.</w:t>
+                  <w:t xml:space="preserve"> was to be held in Santiago in May 1972, and as Chile lacked an existing space to host it, the required 40,000 square metres building had to be hastily constructed. This presented a challenge that would demand an exceptional articulation </w:t>
+                </w:r>
+                <w:bookmarkStart w:id="0" w:name="_GoBack"/>
+                <w:bookmarkEnd w:id="0"/>
+                <w:r>
+                  <w:t>of legal, human, and technical resources. The establishment of an ad-hoc architectural practice and the selection of a recently vacated plot in downtown Santiago, among other strategies, made this building central not only in architectural terms, but also urban, social and, later, historical ones.</w:t>
                 </w:r>
               </w:p>
               <w:p/>
@@ -615,11 +829,7 @@
                 </w:r>
                 <w:proofErr w:type="spellEnd"/>
                 <w:r>
-                  <w:t xml:space="preserve"> studied architecture at the Universidad de Chile, graduating in 1961. After graduating, he studied for two years in Italy and </w:t>
-                </w:r>
-                <w:r>
-                  <w:lastRenderedPageBreak/>
-                  <w:t xml:space="preserve">founded the firm Cárdenas </w:t>
+                  <w:t xml:space="preserve"> studied architecture at the Universidad de Chile, graduating in 1961. After graduating, he studied for two years in Italy and founded the firm Cárdenas </w:t>
                 </w:r>
                 <w:proofErr w:type="spellStart"/>
                 <w:r>
@@ -631,7 +841,10 @@
                 </w:r>
                 <w:proofErr w:type="spellStart"/>
                 <w:r>
-                  <w:t>Farrú</w:t>
+                  <w:t>Far</w:t>
+                </w:r>
+                <w:r>
+                  <w:t>rú</w:t>
                 </w:r>
                 <w:proofErr w:type="spellEnd"/>
                 <w:r>
@@ -643,7 +856,10 @@
                 </w:r>
                 <w:proofErr w:type="spellEnd"/>
                 <w:r>
-                  <w:t xml:space="preserve">, who would lately design the Chilean Congress building (1988). He was one of the founders of the magazine AUCA, and has taught at the school of architecture of the Universidad de Chile for over sixty years. Hugo </w:t>
+                  <w:t>, which would later</w:t>
+                </w:r>
+                <w:r>
+                  <w:t xml:space="preserve"> design the Chilean Congress building (1988). He was one of the founders of the magazine AUCA, and has taught at the school of architecture of the Universidad de Chile for over sixty years. Hugo </w:t>
                 </w:r>
                 <w:proofErr w:type="spellStart"/>
                 <w:r>
@@ -718,7 +934,13 @@
                 </w:r>
                 <w:proofErr w:type="spellEnd"/>
                 <w:r>
-                  <w:t>. He practised in association with José Cruz Covarrubias, and together they would author buildings such as the Chilean Embassy in Buenos Aires, Argentina (1966-9).</w:t>
+                  <w:t>. He practised in association with José Cruz Covarrubias, and together they would author buildings such as the Chilean Embassy in Buenos Aires, Argentina (1966-</w:t>
+                </w:r>
+                <w:r>
+                  <w:t>6</w:t>
+                </w:r>
+                <w:r>
+                  <w:t>9).</w:t>
                 </w:r>
                 <w:r>
                   <w:t xml:space="preserve"> Sergio Gonzalez graduated as an architect from the Universidad de Chile. He was an active member of the Communist Party, taught at the Universidad de Chile, and worked with Gonzalo </w:t>
@@ -869,37 +1091,60 @@
               <w:p>
                 <w:pPr>
                   <w:pStyle w:val="Heading1"/>
+                  <w:outlineLvl w:val="0"/>
                 </w:pPr>
                 <w:r>
                   <w:t>Works</w:t>
                 </w:r>
                 <w:r>
-                  <w:t xml:space="preserve"> as collective</w:t>
-                </w:r>
-              </w:p>
-              <w:p>
-                <w:r>
+                  <w:t xml:space="preserve"> as </w:t>
+                </w:r>
+                <w:r>
+                  <w:t>a C</w:t>
+                </w:r>
+                <w:r>
+                  <w:t>ollective</w:t>
+                </w:r>
+                <w:r>
+                  <w:t>:</w:t>
+                </w:r>
+              </w:p>
+              <w:p>
+                <w:r>
+                  <w:lastRenderedPageBreak/>
                   <w:t>1972</w:t>
                 </w:r>
                 <w:r>
                   <w:tab/>
                   <w:t>UNCTAD</w:t>
                 </w:r>
-                <w:bookmarkStart w:id="0" w:name="_GoBack"/>
-                <w:bookmarkEnd w:id="0"/>
               </w:p>
               <w:p/>
               <w:p>
                 <w:pPr>
                   <w:pStyle w:val="Heading1"/>
+                  <w:outlineLvl w:val="0"/>
                 </w:pPr>
                 <w:r>
-                  <w:t>Selected works as individuals</w:t>
+                  <w:t>Selected</w:t>
+                </w:r>
+                <w:r>
+                  <w:t xml:space="preserve"> List of</w:t>
+                </w:r>
+                <w:r>
+                  <w:t xml:space="preserve"> Works as I</w:t>
+                </w:r>
+                <w:r>
+                  <w:t>ndividuals</w:t>
+                </w:r>
+                <w:r>
+                  <w:t>:</w:t>
                 </w:r>
               </w:p>
               <w:p>
                 <w:pPr>
                   <w:pStyle w:val="Heading2"/>
+                  <w:outlineLvl w:val="1"/>
                 </w:pPr>
                 <w:r>
                   <w:t>Jo</w:t>
@@ -940,10 +1185,6 @@
                   <w:pStyle w:val="NormalfollowingH2"/>
                 </w:pPr>
                 <w:r>
-                  <w:t>1962</w:t>
-                </w:r>
-                <w:r>
-                  <w:tab/>
                   <w:t xml:space="preserve">University Centre Playa </w:t>
                 </w:r>
                 <w:proofErr w:type="spellStart"/>
@@ -953,6 +1194,9 @@
                 <w:proofErr w:type="spellEnd"/>
                 <w:r>
                   <w:t>, Valparaíso</w:t>
+                </w:r>
+                <w:r>
+                  <w:t xml:space="preserve"> (1962)</w:t>
                 </w:r>
               </w:p>
               <w:p>
@@ -960,11 +1204,10 @@
                   <w:pStyle w:val="NormalfollowingH2"/>
                 </w:pPr>
                 <w:r>
-                  <w:t>1980</w:t>
-                </w:r>
-                <w:r>
-                  <w:tab/>
                   <w:t>Valparaiso regional government building, Valparaiso</w:t>
+                </w:r>
+                <w:r>
+                  <w:t xml:space="preserve"> (1980)</w:t>
                 </w:r>
               </w:p>
               <w:p>
@@ -972,11 +1215,10 @@
                   <w:pStyle w:val="NormalfollowingH2"/>
                 </w:pPr>
                 <w:r>
-                  <w:t>1991</w:t>
-                </w:r>
-                <w:r>
-                  <w:tab/>
                   <w:t>Croatian Social Club, Santiago</w:t>
+                </w:r>
+                <w:r>
+                  <w:t xml:space="preserve"> (1991)</w:t>
                 </w:r>
               </w:p>
               <w:p>
@@ -987,6 +1229,7 @@
               <w:p>
                 <w:pPr>
                   <w:pStyle w:val="Heading2"/>
+                  <w:outlineLvl w:val="1"/>
                 </w:pPr>
                 <w:r>
                   <w:t xml:space="preserve">Hugo </w:t>
@@ -1005,14 +1248,19 @@
                   <w:pStyle w:val="NormalfollowingH2"/>
                 </w:pPr>
                 <w:r>
-                  <w:lastRenderedPageBreak/>
-                  <w:t xml:space="preserve">1957-1970 Naval School, Valparaiso </w:t>
+                  <w:t xml:space="preserve">Naval School, Valparaiso </w:t>
+                </w:r>
+                <w:r>
+                  <w:t>(with Mario Perez de Arce et al)</w:t>
                 </w:r>
                 <w:r>
                   <w:rPr>
                     <w:i/>
                   </w:rPr>
-                  <w:t xml:space="preserve">(with Mario Perez de Arce et al) </w:t>
+                  <w:t xml:space="preserve"> </w:t>
+                </w:r>
+                <w:r>
+                  <w:t>(1957-1970)</w:t>
                 </w:r>
               </w:p>
               <w:p>
@@ -1023,17 +1271,13 @@
                   </w:rPr>
                 </w:pPr>
                 <w:r>
-                  <w:t>1969</w:t>
-                </w:r>
-                <w:r>
-                  <w:tab/>
                   <w:t xml:space="preserve">Tower 18, San Borja urban renewal, Santiago </w:t>
                 </w:r>
                 <w:r>
-                  <w:rPr>
-                    <w:i/>
-                  </w:rPr>
                   <w:t>(with Margarita Pisano)</w:t>
+                </w:r>
+                <w:r>
+                  <w:t xml:space="preserve"> (1969)</w:t>
                 </w:r>
               </w:p>
               <w:p>
@@ -1047,6 +1291,7 @@
               <w:p>
                 <w:pPr>
                   <w:pStyle w:val="Heading2"/>
+                  <w:outlineLvl w:val="1"/>
                 </w:pPr>
                 <w:r>
                   <w:t>José Medina</w:t>
@@ -1068,11 +1313,10 @@
                   <w:pStyle w:val="NormalfollowingH2"/>
                 </w:pPr>
                 <w:r>
-                  <w:t>1970</w:t>
-                </w:r>
-                <w:r>
-                  <w:tab/>
                   <w:t>First prize, Inés de Suarez renewal</w:t>
+                </w:r>
+                <w:r>
+                  <w:t xml:space="preserve"> (1970)</w:t>
                 </w:r>
               </w:p>
               <w:p>
@@ -1080,11 +1324,10 @@
                   <w:pStyle w:val="NormalfollowingH2"/>
                 </w:pPr>
                 <w:r>
-                  <w:t>1979</w:t>
-                </w:r>
-                <w:r>
-                  <w:tab/>
                   <w:t xml:space="preserve">3M offices, Madrid </w:t>
+                </w:r>
+                <w:r>
+                  <w:t>(1979)</w:t>
                 </w:r>
               </w:p>
               <w:p>
@@ -1098,6 +1341,7 @@
               <w:p>
                 <w:pPr>
                   <w:pStyle w:val="Heading2"/>
+                  <w:outlineLvl w:val="1"/>
                 </w:pPr>
                 <w:r>
                   <w:t xml:space="preserve">Juan </w:t>
@@ -1116,11 +1360,13 @@
                   <w:pStyle w:val="NormalfollowingH2"/>
                 </w:pPr>
                 <w:r>
-                  <w:t>1969</w:t>
-                </w:r>
-                <w:r>
-                  <w:tab/>
-                  <w:t xml:space="preserve">Chile Embassy, Buenos Aires </w:t>
+                  <w:t>Chile Embassy, Buenos Aires</w:t>
+                </w:r>
+                <w:r>
+                  <w:t xml:space="preserve"> (1969)</w:t>
+                </w:r>
+                <w:r>
+                  <w:t xml:space="preserve"> </w:t>
                 </w:r>
               </w:p>
               <w:p>
@@ -1128,10 +1374,6 @@
                   <w:pStyle w:val="NormalfollowingH2"/>
                 </w:pPr>
                 <w:r>
-                  <w:t>1980</w:t>
-                </w:r>
-                <w:r>
-                  <w:tab/>
                   <w:t xml:space="preserve">Office building in Pedro de Valdivia </w:t>
                 </w:r>
                 <w:proofErr w:type="spellStart"/>
@@ -1141,6 +1383,9 @@
                 <w:proofErr w:type="spellEnd"/>
                 <w:r>
                   <w:t>, Santiago</w:t>
+                </w:r>
+                <w:r>
+                  <w:t xml:space="preserve"> (1980)</w:t>
                 </w:r>
               </w:p>
               <w:p>
@@ -1148,11 +1393,10 @@
                   <w:pStyle w:val="NormalfollowingH2"/>
                 </w:pPr>
                 <w:r>
-                  <w:t>1986</w:t>
-                </w:r>
-                <w:r>
-                  <w:tab/>
                   <w:t>IBM building, Santiago</w:t>
+                </w:r>
+                <w:r>
+                  <w:t xml:space="preserve"> (1986)</w:t>
                 </w:r>
               </w:p>
               <w:p>
@@ -1163,8 +1407,8 @@
               <w:p>
                 <w:pPr>
                   <w:pStyle w:val="Heading2"/>
+                  <w:outlineLvl w:val="1"/>
                 </w:pPr>
-                <w:proofErr w:type="gramStart"/>
                 <w:r>
                   <w:t xml:space="preserve">Sergio González (with Gonzalo </w:t>
                 </w:r>
@@ -1176,17 +1420,12 @@
                 <w:r>
                   <w:t xml:space="preserve"> R.)</w:t>
                 </w:r>
-                <w:proofErr w:type="gramEnd"/>
               </w:p>
               <w:p>
                 <w:pPr>
                   <w:pStyle w:val="NormalfollowingH2"/>
                 </w:pPr>
                 <w:r>
-                  <w:t>1964</w:t>
-                </w:r>
-                <w:r>
-                  <w:tab/>
                   <w:t xml:space="preserve">Campus </w:t>
                 </w:r>
                 <w:proofErr w:type="spellStart"/>
@@ -1196,6 +1435,9 @@
                 <w:proofErr w:type="spellEnd"/>
                 <w:r>
                   <w:t xml:space="preserve"> Universidad de Chile, Santiago</w:t>
+                </w:r>
+                <w:r>
+                  <w:t xml:space="preserve"> (1964)</w:t>
                 </w:r>
               </w:p>
               <w:p>
@@ -1203,10 +1445,6 @@
                   <w:pStyle w:val="NormalfollowingH2"/>
                 </w:pPr>
                 <w:r>
-                  <w:t>1967</w:t>
-                </w:r>
-                <w:r>
-                  <w:tab/>
                   <w:t xml:space="preserve">Villa </w:t>
                 </w:r>
                 <w:proofErr w:type="spellStart"/>
@@ -1216,6 +1454,9 @@
                 <w:proofErr w:type="spellEnd"/>
                 <w:r>
                   <w:t>, Santiago</w:t>
+                </w:r>
+                <w:r>
+                  <w:t xml:space="preserve"> (1967)</w:t>
                 </w:r>
               </w:p>
             </w:tc>
@@ -1248,9 +1489,7 @@
                 <w:docPart w:val="0DBA94B221A642C7A7D3987DCC3BA6CA"/>
               </w:placeholder>
             </w:sdtPr>
-            <w:sdtEndPr/>
             <w:sdtContent>
-              <w:p/>
               <w:p>
                 <w:sdt>
                   <w:sdtPr>
@@ -1401,7 +1640,7 @@
 </file>
 
 <file path=word/endnotes.xml><?xml version="1.0" encoding="utf-8"?>
-<w:endnotes xmlns:wpc="http://schemas.microsoft.com/office/word/2010/wordprocessingCanvas" xmlns:mc="http://schemas.openxmlformats.org/markup-compatibility/2006" xmlns:o="urn:schemas-microsoft-com:office:office" xmlns:r="http://schemas.openxmlformats.org/officeDocument/2006/relationships" xmlns:m="http://schemas.openxmlformats.org/officeDocument/2006/math" xmlns:v="urn:schemas-microsoft-com:vml" xmlns:wp14="http://schemas.microsoft.com/office/word/2010/wordprocessingDrawing" xmlns:wp="http://schemas.openxmlformats.org/drawingml/2006/wordprocessingDrawing" xmlns:w10="urn:schemas-microsoft-com:office:word" xmlns:w="http://schemas.openxmlformats.org/wordprocessingml/2006/main" xmlns:w14="http://schemas.microsoft.com/office/word/2010/wordml" xmlns:wpg="http://schemas.microsoft.com/office/word/2010/wordprocessingGroup" xmlns:wpi="http://schemas.microsoft.com/office/word/2010/wordprocessingInk" xmlns:wne="http://schemas.microsoft.com/office/word/2006/wordml" xmlns:wps="http://schemas.microsoft.com/office/word/2010/wordprocessingShape" mc:Ignorable="w14 wp14">
+<w:endnotes xmlns:wpc="http://schemas.microsoft.com/office/word/2010/wordprocessingCanvas" xmlns:mo="http://schemas.microsoft.com/office/mac/office/2008/main" xmlns:mc="http://schemas.openxmlformats.org/markup-compatibility/2006" xmlns:mv="urn:schemas-microsoft-com:mac:vml" xmlns:o="urn:schemas-microsoft-com:office:office" xmlns:r="http://schemas.openxmlformats.org/officeDocument/2006/relationships" xmlns:m="http://schemas.openxmlformats.org/officeDocument/2006/math" xmlns:v="urn:schemas-microsoft-com:vml" xmlns:wp14="http://schemas.microsoft.com/office/word/2010/wordprocessingDrawing" xmlns:wp="http://schemas.openxmlformats.org/drawingml/2006/wordprocessingDrawing" xmlns:w10="urn:schemas-microsoft-com:office:word" xmlns:w="http://schemas.openxmlformats.org/wordprocessingml/2006/main" xmlns:w14="http://schemas.microsoft.com/office/word/2010/wordml" xmlns:wpg="http://schemas.microsoft.com/office/word/2010/wordprocessingGroup" xmlns:wpi="http://schemas.microsoft.com/office/word/2010/wordprocessingInk" xmlns:wne="http://schemas.microsoft.com/office/word/2006/wordml" xmlns:wps="http://schemas.microsoft.com/office/word/2010/wordprocessingShape" mc:Ignorable="w14 wp14">
   <w:endnote w:type="separator" w:id="-1">
     <w:p>
       <w:pPr>
@@ -1426,7 +1665,7 @@
 </file>
 
 <file path=word/footnotes.xml><?xml version="1.0" encoding="utf-8"?>
-<w:footnotes xmlns:wpc="http://schemas.microsoft.com/office/word/2010/wordprocessingCanvas" xmlns:mc="http://schemas.openxmlformats.org/markup-compatibility/2006" xmlns:o="urn:schemas-microsoft-com:office:office" xmlns:r="http://schemas.openxmlformats.org/officeDocument/2006/relationships" xmlns:m="http://schemas.openxmlformats.org/officeDocument/2006/math" xmlns:v="urn:schemas-microsoft-com:vml" xmlns:wp14="http://schemas.microsoft.com/office/word/2010/wordprocessingDrawing" xmlns:wp="http://schemas.openxmlformats.org/drawingml/2006/wordprocessingDrawing" xmlns:w10="urn:schemas-microsoft-com:office:word" xmlns:w="http://schemas.openxmlformats.org/wordprocessingml/2006/main" xmlns:w14="http://schemas.microsoft.com/office/word/2010/wordml" xmlns:wpg="http://schemas.microsoft.com/office/word/2010/wordprocessingGroup" xmlns:wpi="http://schemas.microsoft.com/office/word/2010/wordprocessingInk" xmlns:wne="http://schemas.microsoft.com/office/word/2006/wordml" xmlns:wps="http://schemas.microsoft.com/office/word/2010/wordprocessingShape" mc:Ignorable="w14 wp14">
+<w:footnotes xmlns:wpc="http://schemas.microsoft.com/office/word/2010/wordprocessingCanvas" xmlns:mo="http://schemas.microsoft.com/office/mac/office/2008/main" xmlns:mc="http://schemas.openxmlformats.org/markup-compatibility/2006" xmlns:mv="urn:schemas-microsoft-com:mac:vml" xmlns:o="urn:schemas-microsoft-com:office:office" xmlns:r="http://schemas.openxmlformats.org/officeDocument/2006/relationships" xmlns:m="http://schemas.openxmlformats.org/officeDocument/2006/math" xmlns:v="urn:schemas-microsoft-com:vml" xmlns:wp14="http://schemas.microsoft.com/office/word/2010/wordprocessingDrawing" xmlns:wp="http://schemas.openxmlformats.org/drawingml/2006/wordprocessingDrawing" xmlns:w10="urn:schemas-microsoft-com:office:word" xmlns:w="http://schemas.openxmlformats.org/wordprocessingml/2006/main" xmlns:w14="http://schemas.microsoft.com/office/word/2010/wordml" xmlns:wpg="http://schemas.microsoft.com/office/word/2010/wordprocessingGroup" xmlns:wpi="http://schemas.microsoft.com/office/word/2010/wordprocessingInk" xmlns:wne="http://schemas.microsoft.com/office/word/2006/wordml" xmlns:wps="http://schemas.microsoft.com/office/word/2010/wordprocessingShape" mc:Ignorable="w14 wp14">
   <w:footnote w:type="separator" w:id="-1">
     <w:p>
       <w:pPr>
@@ -1451,7 +1690,7 @@
 </file>
 
 <file path=word/header1.xml><?xml version="1.0" encoding="utf-8"?>
-<w:hdr xmlns:wpc="http://schemas.microsoft.com/office/word/2010/wordprocessingCanvas" xmlns:mc="http://schemas.openxmlformats.org/markup-compatibility/2006" xmlns:o="urn:schemas-microsoft-com:office:office" xmlns:r="http://schemas.openxmlformats.org/officeDocument/2006/relationships" xmlns:m="http://schemas.openxmlformats.org/officeDocument/2006/math" xmlns:v="urn:schemas-microsoft-com:vml" xmlns:wp14="http://schemas.microsoft.com/office/word/2010/wordprocessingDrawing" xmlns:wp="http://schemas.openxmlformats.org/drawingml/2006/wordprocessingDrawing" xmlns:w10="urn:schemas-microsoft-com:office:word" xmlns:w="http://schemas.openxmlformats.org/wordprocessingml/2006/main" xmlns:w14="http://schemas.microsoft.com/office/word/2010/wordml" xmlns:wpg="http://schemas.microsoft.com/office/word/2010/wordprocessingGroup" xmlns:wpi="http://schemas.microsoft.com/office/word/2010/wordprocessingInk" xmlns:wne="http://schemas.microsoft.com/office/word/2006/wordml" xmlns:wps="http://schemas.microsoft.com/office/word/2010/wordprocessingShape" mc:Ignorable="w14 wp14">
+<w:hdr xmlns:wpc="http://schemas.microsoft.com/office/word/2010/wordprocessingCanvas" xmlns:mo="http://schemas.microsoft.com/office/mac/office/2008/main" xmlns:mc="http://schemas.openxmlformats.org/markup-compatibility/2006" xmlns:mv="urn:schemas-microsoft-com:mac:vml" xmlns:o="urn:schemas-microsoft-com:office:office" xmlns:r="http://schemas.openxmlformats.org/officeDocument/2006/relationships" xmlns:m="http://schemas.openxmlformats.org/officeDocument/2006/math" xmlns:v="urn:schemas-microsoft-com:vml" xmlns:wp14="http://schemas.microsoft.com/office/word/2010/wordprocessingDrawing" xmlns:wp="http://schemas.openxmlformats.org/drawingml/2006/wordprocessingDrawing" xmlns:w10="urn:schemas-microsoft-com:office:word" xmlns:w="http://schemas.openxmlformats.org/wordprocessingml/2006/main" xmlns:w14="http://schemas.microsoft.com/office/word/2010/wordml" xmlns:wpg="http://schemas.microsoft.com/office/word/2010/wordprocessingGroup" xmlns:wpi="http://schemas.microsoft.com/office/word/2010/wordprocessingInk" xmlns:wne="http://schemas.microsoft.com/office/word/2006/wordml" xmlns:wps="http://schemas.microsoft.com/office/word/2010/wordprocessingShape" mc:Ignorable="w14 wp14">
   <w:p>
     <w:pPr>
       <w:pStyle w:val="Header"/>
@@ -1495,7 +1734,7 @@
 </file>
 
 <file path=word/numbering.xml><?xml version="1.0" encoding="utf-8"?>
-<w:numbering xmlns:wpc="http://schemas.microsoft.com/office/word/2010/wordprocessingCanvas" xmlns:mc="http://schemas.openxmlformats.org/markup-compatibility/2006" xmlns:o="urn:schemas-microsoft-com:office:office" xmlns:r="http://schemas.openxmlformats.org/officeDocument/2006/relationships" xmlns:m="http://schemas.openxmlformats.org/officeDocument/2006/math" xmlns:v="urn:schemas-microsoft-com:vml" xmlns:wp14="http://schemas.microsoft.com/office/word/2010/wordprocessingDrawing" xmlns:wp="http://schemas.openxmlformats.org/drawingml/2006/wordprocessingDrawing" xmlns:w10="urn:schemas-microsoft-com:office:word" xmlns:w="http://schemas.openxmlformats.org/wordprocessingml/2006/main" xmlns:w14="http://schemas.microsoft.com/office/word/2010/wordml" xmlns:wpg="http://schemas.microsoft.com/office/word/2010/wordprocessingGroup" xmlns:wpi="http://schemas.microsoft.com/office/word/2010/wordprocessingInk" xmlns:wne="http://schemas.microsoft.com/office/word/2006/wordml" xmlns:wps="http://schemas.microsoft.com/office/word/2010/wordprocessingShape" mc:Ignorable="w14 wp14">
+<w:numbering xmlns:wpc="http://schemas.microsoft.com/office/word/2010/wordprocessingCanvas" xmlns:mo="http://schemas.microsoft.com/office/mac/office/2008/main" xmlns:mc="http://schemas.openxmlformats.org/markup-compatibility/2006" xmlns:mv="urn:schemas-microsoft-com:mac:vml" xmlns:o="urn:schemas-microsoft-com:office:office" xmlns:r="http://schemas.openxmlformats.org/officeDocument/2006/relationships" xmlns:m="http://schemas.openxmlformats.org/officeDocument/2006/math" xmlns:v="urn:schemas-microsoft-com:vml" xmlns:wp14="http://schemas.microsoft.com/office/word/2010/wordprocessingDrawing" xmlns:wp="http://schemas.openxmlformats.org/drawingml/2006/wordprocessingDrawing" xmlns:w10="urn:schemas-microsoft-com:office:word" xmlns:w="http://schemas.openxmlformats.org/wordprocessingml/2006/main" xmlns:w14="http://schemas.microsoft.com/office/word/2010/wordml" xmlns:wpg="http://schemas.microsoft.com/office/word/2010/wordprocessingGroup" xmlns:wpi="http://schemas.microsoft.com/office/word/2010/wordprocessingInk" xmlns:wne="http://schemas.microsoft.com/office/word/2006/wordml" xmlns:wps="http://schemas.microsoft.com/office/word/2010/wordprocessingShape" mc:Ignorable="w14 wp14">
   <w:abstractNum w:abstractNumId="0">
     <w:nsid w:val="FFFFFF7C"/>
     <w:multiLevelType w:val="singleLevel"/>
@@ -1848,7 +2087,7 @@
       </w:pPr>
     </w:pPrDefault>
   </w:docDefaults>
-  <w:latentStyles w:defLockedState="0" w:defUIPriority="99" w:defSemiHidden="1" w:defUnhideWhenUsed="0" w:defQFormat="0" w:count="267">
+  <w:latentStyles w:defLockedState="0" w:defUIPriority="99" w:defSemiHidden="1" w:defUnhideWhenUsed="0" w:defQFormat="0" w:count="276">
     <w:lsdException w:name="Normal" w:semiHidden="0" w:uiPriority="0" w:qFormat="1"/>
     <w:lsdException w:name="heading 1" w:semiHidden="0" w:uiPriority="9" w:qFormat="1"/>
     <w:lsdException w:name="heading 2" w:uiPriority="9" w:unhideWhenUsed="1" w:qFormat="1"/>
@@ -2115,7 +2354,6 @@
   <w:style w:type="character" w:default="1" w:styleId="DefaultParagraphFont">
     <w:name w:val="Default Paragraph Font"/>
     <w:uiPriority w:val="1"/>
-    <w:semiHidden/>
     <w:unhideWhenUsed/>
   </w:style>
   <w:style w:type="table" w:default="1" w:styleId="TableNormal">
@@ -2158,6 +2396,7 @@
       <w:spacing w:after="0" w:line="240" w:lineRule="auto"/>
     </w:pPr>
     <w:tblPr>
+      <w:tblInd w:w="0" w:type="dxa"/>
       <w:tblBorders>
         <w:top w:val="single" w:sz="4" w:space="0" w:color="auto"/>
         <w:left w:val="single" w:sz="4" w:space="0" w:color="auto"/>
@@ -2166,6 +2405,12 @@
         <w:insideH w:val="single" w:sz="4" w:space="0" w:color="auto"/>
         <w:insideV w:val="single" w:sz="4" w:space="0" w:color="auto"/>
       </w:tblBorders>
+      <w:tblCellMar>
+        <w:top w:w="0" w:type="dxa"/>
+        <w:left w:w="108" w:type="dxa"/>
+        <w:bottom w:w="0" w:type="dxa"/>
+        <w:right w:w="108" w:type="dxa"/>
+      </w:tblCellMar>
     </w:tblPr>
   </w:style>
   <w:style w:type="paragraph" w:customStyle="1" w:styleId="Referenceslist">
@@ -2409,7 +2654,7 @@
 </file>
 
 <file path=word/stylesWithEffects.xml><?xml version="1.0" encoding="utf-8"?>
-<w:styles xmlns:wpc="http://schemas.microsoft.com/office/word/2010/wordprocessingCanvas" xmlns:mc="http://schemas.openxmlformats.org/markup-compatibility/2006" xmlns:o="urn:schemas-microsoft-com:office:office" xmlns:r="http://schemas.openxmlformats.org/officeDocument/2006/relationships" xmlns:m="http://schemas.openxmlformats.org/officeDocument/2006/math" xmlns:v="urn:schemas-microsoft-com:vml" xmlns:wp14="http://schemas.microsoft.com/office/word/2010/wordprocessingDrawing" xmlns:wp="http://schemas.openxmlformats.org/drawingml/2006/wordprocessingDrawing" xmlns:w10="urn:schemas-microsoft-com:office:word" xmlns:w="http://schemas.openxmlformats.org/wordprocessingml/2006/main" xmlns:w14="http://schemas.microsoft.com/office/word/2010/wordml" xmlns:wpg="http://schemas.microsoft.com/office/word/2010/wordprocessingGroup" xmlns:wpi="http://schemas.microsoft.com/office/word/2010/wordprocessingInk" xmlns:wne="http://schemas.microsoft.com/office/word/2006/wordml" xmlns:wps="http://schemas.microsoft.com/office/word/2010/wordprocessingShape" mc:Ignorable="w14 wp14">
+<w:styles xmlns:wpc="http://schemas.microsoft.com/office/word/2010/wordprocessingCanvas" xmlns:mo="http://schemas.microsoft.com/office/mac/office/2008/main" xmlns:mc="http://schemas.openxmlformats.org/markup-compatibility/2006" xmlns:mv="urn:schemas-microsoft-com:mac:vml" xmlns:o="urn:schemas-microsoft-com:office:office" xmlns:r="http://schemas.openxmlformats.org/officeDocument/2006/relationships" xmlns:m="http://schemas.openxmlformats.org/officeDocument/2006/math" xmlns:v="urn:schemas-microsoft-com:vml" xmlns:wp14="http://schemas.microsoft.com/office/word/2010/wordprocessingDrawing" xmlns:wp="http://schemas.openxmlformats.org/drawingml/2006/wordprocessingDrawing" xmlns:w10="urn:schemas-microsoft-com:office:word" xmlns:w="http://schemas.openxmlformats.org/wordprocessingml/2006/main" xmlns:w14="http://schemas.microsoft.com/office/word/2010/wordml" xmlns:wpg="http://schemas.microsoft.com/office/word/2010/wordprocessingGroup" xmlns:wpi="http://schemas.microsoft.com/office/word/2010/wordprocessingInk" xmlns:wne="http://schemas.microsoft.com/office/word/2006/wordml" xmlns:wps="http://schemas.microsoft.com/office/word/2010/wordprocessingShape" mc:Ignorable="w14 wp14">
   <w:docDefaults>
     <w:rPrDefault>
       <w:rPr>
@@ -2425,7 +2670,7 @@
       </w:pPr>
     </w:pPrDefault>
   </w:docDefaults>
-  <w:latentStyles w:defLockedState="0" w:defUIPriority="99" w:defSemiHidden="1" w:defUnhideWhenUsed="0" w:defQFormat="0" w:count="267">
+  <w:latentStyles w:defLockedState="0" w:defUIPriority="99" w:defSemiHidden="1" w:defUnhideWhenUsed="0" w:defQFormat="0" w:count="276">
     <w:lsdException w:name="Normal" w:semiHidden="0" w:uiPriority="0" w:qFormat="1"/>
     <w:lsdException w:name="heading 1" w:semiHidden="0" w:uiPriority="9" w:qFormat="1"/>
     <w:lsdException w:name="heading 2" w:uiPriority="9" w:unhideWhenUsed="1" w:qFormat="1"/>
@@ -2692,7 +2937,6 @@
   <w:style w:type="character" w:default="1" w:styleId="DefaultParagraphFont">
     <w:name w:val="Default Paragraph Font"/>
     <w:uiPriority w:val="1"/>
-    <w:semiHidden/>
     <w:unhideWhenUsed/>
   </w:style>
   <w:style w:type="table" w:default="1" w:styleId="TableNormal">
@@ -2735,6 +2979,7 @@
       <w:spacing w:after="0" w:line="240" w:lineRule="auto"/>
     </w:pPr>
     <w:tblPr>
+      <w:tblInd w:w="0" w:type="dxa"/>
       <w:tblBorders>
         <w:top w:val="single" w:sz="4" w:space="0" w:color="auto"/>
         <w:left w:val="single" w:sz="4" w:space="0" w:color="auto"/>
@@ -2743,6 +2988,12 @@
         <w:insideH w:val="single" w:sz="4" w:space="0" w:color="auto"/>
         <w:insideV w:val="single" w:sz="4" w:space="0" w:color="auto"/>
       </w:tblBorders>
+      <w:tblCellMar>
+        <w:top w:w="0" w:type="dxa"/>
+        <w:left w:w="108" w:type="dxa"/>
+        <w:bottom w:w="0" w:type="dxa"/>
+        <w:right w:w="108" w:type="dxa"/>
+      </w:tblCellMar>
     </w:tblPr>
   </w:style>
   <w:style w:type="paragraph" w:customStyle="1" w:styleId="Referenceslist">
@@ -2986,7 +3237,7 @@
 </file>
 
 <file path=word/glossary/document.xml><?xml version="1.0" encoding="utf-8"?>
-<w:glossaryDocument xmlns:wpc="http://schemas.microsoft.com/office/word/2010/wordprocessingCanvas" xmlns:mc="http://schemas.openxmlformats.org/markup-compatibility/2006" xmlns:o="urn:schemas-microsoft-com:office:office" xmlns:r="http://schemas.openxmlformats.org/officeDocument/2006/relationships" xmlns:m="http://schemas.openxmlformats.org/officeDocument/2006/math" xmlns:v="urn:schemas-microsoft-com:vml" xmlns:wp14="http://schemas.microsoft.com/office/word/2010/wordprocessingDrawing" xmlns:wp="http://schemas.openxmlformats.org/drawingml/2006/wordprocessingDrawing" xmlns:w10="urn:schemas-microsoft-com:office:word" xmlns:w="http://schemas.openxmlformats.org/wordprocessingml/2006/main" xmlns:w14="http://schemas.microsoft.com/office/word/2010/wordml" xmlns:wpg="http://schemas.microsoft.com/office/word/2010/wordprocessingGroup" xmlns:wpi="http://schemas.microsoft.com/office/word/2010/wordprocessingInk" xmlns:wne="http://schemas.microsoft.com/office/word/2006/wordml" xmlns:wps="http://schemas.microsoft.com/office/word/2010/wordprocessingShape" mc:Ignorable="w14 wp14">
+<w:glossaryDocument xmlns:wpc="http://schemas.microsoft.com/office/word/2010/wordprocessingCanvas" xmlns:mo="http://schemas.microsoft.com/office/mac/office/2008/main" xmlns:mc="http://schemas.openxmlformats.org/markup-compatibility/2006" xmlns:mv="urn:schemas-microsoft-com:mac:vml" xmlns:o="urn:schemas-microsoft-com:office:office" xmlns:r="http://schemas.openxmlformats.org/officeDocument/2006/relationships" xmlns:m="http://schemas.openxmlformats.org/officeDocument/2006/math" xmlns:v="urn:schemas-microsoft-com:vml" xmlns:wp14="http://schemas.microsoft.com/office/word/2010/wordprocessingDrawing" xmlns:wp="http://schemas.openxmlformats.org/drawingml/2006/wordprocessingDrawing" xmlns:w10="urn:schemas-microsoft-com:office:word" xmlns:w="http://schemas.openxmlformats.org/wordprocessingml/2006/main" xmlns:w14="http://schemas.microsoft.com/office/word/2010/wordml" xmlns:wpg="http://schemas.microsoft.com/office/word/2010/wordprocessingGroup" xmlns:wpi="http://schemas.microsoft.com/office/word/2010/wordprocessingInk" xmlns:wne="http://schemas.microsoft.com/office/word/2006/wordml" xmlns:wps="http://schemas.microsoft.com/office/word/2010/wordprocessingShape" mc:Ignorable="w14 wp14">
   <w:docParts>
     <w:docPart>
       <w:docPartPr>
@@ -3101,13 +3352,7 @@
             <w:rPr>
               <w:rStyle w:val="PlaceholderText"/>
             </w:rPr>
-            <w:t>[Last</w:t>
-          </w:r>
-          <w:r>
-            <w:rPr>
-              <w:rStyle w:val="PlaceholderText"/>
-            </w:rPr>
-            <w:t xml:space="preserve"> name]</w:t>
+            <w:t>[Last name]</w:t>
           </w:r>
         </w:p>
       </w:docPartBody>
@@ -3365,24 +3610,24 @@
 <file path=word/glossary/fontTable.xml><?xml version="1.0" encoding="utf-8"?>
 <w:fonts xmlns:mc="http://schemas.openxmlformats.org/markup-compatibility/2006" xmlns:r="http://schemas.openxmlformats.org/officeDocument/2006/relationships" xmlns:w="http://schemas.openxmlformats.org/wordprocessingml/2006/main" xmlns:w14="http://schemas.microsoft.com/office/word/2010/wordml" mc:Ignorable="w14">
   <w:font w:name="Symbol">
-    <w:panose1 w:val="05050102010706020507"/>
+    <w:panose1 w:val="00000000000000000000"/>
     <w:charset w:val="02"/>
-    <w:family w:val="roman"/>
+    <w:family w:val="auto"/>
     <w:pitch w:val="variable"/>
     <w:sig w:usb0="00000000" w:usb1="10000000" w:usb2="00000000" w:usb3="00000000" w:csb0="80000000" w:csb1="00000000"/>
   </w:font>
   <w:font w:name="Times New Roman">
     <w:panose1 w:val="02020603050405020304"/>
     <w:charset w:val="00"/>
-    <w:family w:val="roman"/>
+    <w:family w:val="auto"/>
     <w:pitch w:val="variable"/>
     <w:sig w:usb0="E0002AFF" w:usb1="C0007841" w:usb2="00000009" w:usb3="00000000" w:csb0="000001FF" w:csb1="00000000"/>
   </w:font>
   <w:font w:name="Courier New">
     <w:panose1 w:val="02070309020205020404"/>
     <w:charset w:val="00"/>
-    <w:family w:val="modern"/>
-    <w:pitch w:val="fixed"/>
+    <w:family w:val="auto"/>
+    <w:pitch w:val="variable"/>
     <w:sig w:usb0="E0002AFF" w:usb1="C0007843" w:usb2="00000009" w:usb3="00000000" w:csb0="000001FF" w:csb1="00000000"/>
   </w:font>
   <w:font w:name="Wingdings">
@@ -3395,28 +3640,47 @@
   <w:font w:name="Calibri">
     <w:panose1 w:val="020F0502020204030204"/>
     <w:charset w:val="00"/>
-    <w:family w:val="swiss"/>
+    <w:family w:val="auto"/>
     <w:pitch w:val="variable"/>
-    <w:sig w:usb0="E00002FF" w:usb1="4000ACFF" w:usb2="00000001" w:usb3="00000000" w:csb0="0000019F" w:csb1="00000000"/>
+    <w:sig w:usb0="E10002FF" w:usb1="4000ACFF" w:usb2="00000009" w:usb3="00000000" w:csb0="0000019F" w:csb1="00000000"/>
   </w:font>
   <w:font w:name="Calibri Light">
     <w:panose1 w:val="020F0302020204030204"/>
     <w:charset w:val="00"/>
-    <w:family w:val="swiss"/>
+    <w:family w:val="auto"/>
     <w:pitch w:val="variable"/>
-    <w:sig w:usb0="A00002EF" w:usb1="4000207B" w:usb2="00000000" w:usb3="00000000" w:csb0="0000019F" w:csb1="00000000"/>
+    <w:sig w:usb0="A00002EF" w:usb1="4000207B" w:usb2="00000000" w:usb3="00000000" w:csb0="0000009F" w:csb1="00000000"/>
+  </w:font>
+  <w:font w:name="ＭＳ ゴシック">
+    <w:charset w:val="4E"/>
+    <w:family w:val="auto"/>
+    <w:pitch w:val="variable"/>
+    <w:sig w:usb0="00000001" w:usb1="08070000" w:usb2="00000010" w:usb3="00000000" w:csb0="00020000" w:csb1="00000000"/>
   </w:font>
   <w:font w:name="Tahoma">
     <w:panose1 w:val="020B0604030504040204"/>
     <w:charset w:val="00"/>
-    <w:family w:val="swiss"/>
+    <w:family w:val="auto"/>
     <w:pitch w:val="variable"/>
-    <w:sig w:usb0="E1002EFF" w:usb1="C000605B" w:usb2="00000029" w:usb3="00000000" w:csb0="000101FF" w:csb1="00000000"/>
+    <w:sig w:usb0="00000003" w:usb1="00000000" w:usb2="00000000" w:usb3="00000000" w:csb0="00000001" w:csb1="00000000"/>
+  </w:font>
+  <w:font w:name="Arial">
+    <w:panose1 w:val="020B0604020202020204"/>
+    <w:charset w:val="00"/>
+    <w:family w:val="auto"/>
+    <w:pitch w:val="variable"/>
+    <w:sig w:usb0="E0002AFF" w:usb1="C0007843" w:usb2="00000009" w:usb3="00000000" w:csb0="000001FF" w:csb1="00000000"/>
+  </w:font>
+  <w:font w:name="ＭＳ 明朝">
+    <w:charset w:val="4E"/>
+    <w:family w:val="auto"/>
+    <w:pitch w:val="variable"/>
+    <w:sig w:usb0="00000001" w:usb1="08070000" w:usb2="00000010" w:usb3="00000000" w:csb0="00020000" w:csb1="00000000"/>
   </w:font>
   <w:font w:name="Cambria">
     <w:panose1 w:val="02040503050406030204"/>
     <w:charset w:val="00"/>
-    <w:family w:val="roman"/>
+    <w:family w:val="auto"/>
     <w:pitch w:val="variable"/>
     <w:sig w:usb0="E00002FF" w:usb1="400004FF" w:usb2="00000000" w:usb3="00000000" w:csb0="0000019F" w:csb1="00000000"/>
   </w:font>
@@ -3438,6 +3702,7 @@
   <w:rsids>
     <w:rsidRoot w:val="00533362"/>
     <w:rsid w:val="00533362"/>
+    <w:rsid w:val="00BE152F"/>
   </w:rsids>
   <m:mathPr>
     <m:mathFont m:val="Cambria Math"/>
@@ -3452,8 +3717,9 @@
     <m:intLim m:val="subSup"/>
     <m:naryLim m:val="undOvr"/>
   </m:mathPr>
-  <w:themeFontLang w:val="en-CA"/>
+  <w:themeFontLang w:val="en-CA" w:eastAsia="ja-JP"/>
   <w:clrSchemeMapping w:bg1="light1" w:t1="dark1" w:bg2="light2" w:t2="dark2" w:accent1="accent1" w:accent2="accent2" w:accent3="accent3" w:accent4="accent4" w:accent5="accent5" w:accent6="accent6" w:hyperlink="hyperlink" w:followedHyperlink="followedHyperlink"/>
+  <w:doNotAutoCompressPictures/>
   <w:decimalSymbol w:val="."/>
   <w:listSeparator w:val=","/>
 </w:settings>
@@ -3476,7 +3742,7 @@
       </w:pPr>
     </w:pPrDefault>
   </w:docDefaults>
-  <w:latentStyles w:defLockedState="0" w:defUIPriority="99" w:defSemiHidden="1" w:defUnhideWhenUsed="1" w:defQFormat="0" w:count="267">
+  <w:latentStyles w:defLockedState="0" w:defUIPriority="99" w:defSemiHidden="1" w:defUnhideWhenUsed="1" w:defQFormat="0" w:count="276">
     <w:lsdException w:name="Normal" w:semiHidden="0" w:uiPriority="0" w:unhideWhenUsed="0" w:qFormat="1"/>
     <w:lsdException w:name="heading 1" w:semiHidden="0" w:uiPriority="9" w:unhideWhenUsed="0" w:qFormat="1"/>
     <w:lsdException w:name="heading 2" w:uiPriority="9" w:qFormat="1"/>
@@ -3692,7 +3958,7 @@
 </file>
 
 <file path=word/glossary/stylesWithEffects.xml><?xml version="1.0" encoding="utf-8"?>
-<w:styles xmlns:wpc="http://schemas.microsoft.com/office/word/2010/wordprocessingCanvas" xmlns:mc="http://schemas.openxmlformats.org/markup-compatibility/2006" xmlns:o="urn:schemas-microsoft-com:office:office" xmlns:r="http://schemas.openxmlformats.org/officeDocument/2006/relationships" xmlns:m="http://schemas.openxmlformats.org/officeDocument/2006/math" xmlns:v="urn:schemas-microsoft-com:vml" xmlns:wp14="http://schemas.microsoft.com/office/word/2010/wordprocessingDrawing" xmlns:wp="http://schemas.openxmlformats.org/drawingml/2006/wordprocessingDrawing" xmlns:w10="urn:schemas-microsoft-com:office:word" xmlns:w="http://schemas.openxmlformats.org/wordprocessingml/2006/main" xmlns:w14="http://schemas.microsoft.com/office/word/2010/wordml" xmlns:wpg="http://schemas.microsoft.com/office/word/2010/wordprocessingGroup" xmlns:wpi="http://schemas.microsoft.com/office/word/2010/wordprocessingInk" xmlns:wne="http://schemas.microsoft.com/office/word/2006/wordml" xmlns:wps="http://schemas.microsoft.com/office/word/2010/wordprocessingShape" mc:Ignorable="w14 wp14">
+<w:styles xmlns:wpc="http://schemas.microsoft.com/office/word/2010/wordprocessingCanvas" xmlns:mo="http://schemas.microsoft.com/office/mac/office/2008/main" xmlns:mc="http://schemas.openxmlformats.org/markup-compatibility/2006" xmlns:mv="urn:schemas-microsoft-com:mac:vml" xmlns:o="urn:schemas-microsoft-com:office:office" xmlns:r="http://schemas.openxmlformats.org/officeDocument/2006/relationships" xmlns:m="http://schemas.openxmlformats.org/officeDocument/2006/math" xmlns:v="urn:schemas-microsoft-com:vml" xmlns:wp14="http://schemas.microsoft.com/office/word/2010/wordprocessingDrawing" xmlns:wp="http://schemas.openxmlformats.org/drawingml/2006/wordprocessingDrawing" xmlns:w10="urn:schemas-microsoft-com:office:word" xmlns:w="http://schemas.openxmlformats.org/wordprocessingml/2006/main" xmlns:w14="http://schemas.microsoft.com/office/word/2010/wordml" xmlns:wpg="http://schemas.microsoft.com/office/word/2010/wordprocessingGroup" xmlns:wpi="http://schemas.microsoft.com/office/word/2010/wordprocessingInk" xmlns:wne="http://schemas.microsoft.com/office/word/2006/wordml" xmlns:wps="http://schemas.microsoft.com/office/word/2010/wordprocessingShape" mc:Ignorable="w14 wp14">
   <w:docDefaults>
     <w:rPrDefault>
       <w:rPr>
@@ -3708,7 +3974,7 @@
       </w:pPr>
     </w:pPrDefault>
   </w:docDefaults>
-  <w:latentStyles w:defLockedState="0" w:defUIPriority="99" w:defSemiHidden="1" w:defUnhideWhenUsed="1" w:defQFormat="0" w:count="267">
+  <w:latentStyles w:defLockedState="0" w:defUIPriority="99" w:defSemiHidden="1" w:defUnhideWhenUsed="1" w:defQFormat="0" w:count="276">
     <w:lsdException w:name="Normal" w:semiHidden="0" w:uiPriority="0" w:unhideWhenUsed="0" w:qFormat="1"/>
     <w:lsdException w:name="heading 1" w:semiHidden="0" w:uiPriority="9" w:unhideWhenUsed="0" w:qFormat="1"/>
     <w:lsdException w:name="heading 2" w:uiPriority="9" w:qFormat="1"/>
@@ -3927,6 +4193,7 @@
 <w:webSettings xmlns:mc="http://schemas.openxmlformats.org/markup-compatibility/2006" xmlns:r="http://schemas.openxmlformats.org/officeDocument/2006/relationships" xmlns:w="http://schemas.openxmlformats.org/wordprocessingml/2006/main" xmlns:w14="http://schemas.microsoft.com/office/word/2010/wordml" mc:Ignorable="w14">
   <w:optimizeForBrowser/>
   <w:allowPNG/>
+  <w:doNotSaveAsSingleFile/>
 </w:webSettings>
 </file>
 
@@ -3973,7 +4240,7 @@
     </a:clrScheme>
     <a:fontScheme name="Office">
       <a:majorFont>
-        <a:latin typeface="Calibri Light" panose="020F0302020204030204"/>
+        <a:latin typeface="Calibri Light"/>
         <a:ea typeface=""/>
         <a:cs typeface=""/>
         <a:font script="Jpan" typeface="ＭＳ ゴシック"/>
@@ -4008,7 +4275,7 @@
         <a:font script="Geor" typeface="Sylfaen"/>
       </a:majorFont>
       <a:minorFont>
-        <a:latin typeface="Calibri" panose="020F0502020204030204"/>
+        <a:latin typeface="Calibri"/>
         <a:ea typeface=""/>
         <a:cs typeface=""/>
         <a:font script="Jpan" typeface="ＭＳ 明朝"/>
@@ -4185,7 +4452,7 @@
   <a:extraClrSchemeLst/>
   <a:extLst>
     <a:ext uri="{05A4C25C-085E-4340-85A3-A5531E510DB2}">
-      <thm15:themeFamily xmlns:thm15="http://schemas.microsoft.com/office/thememl/2012/main" xmlns="" name="Office Theme" id="{62F939B6-93AF-4DB8-9C6B-D6C7DFDC589F}" vid="{4A3C46E8-61CC-4603-A589-7422A47A8E4A}"/>
+      <thm15:themeFamily xmlns="" xmlns:thm15="http://schemas.microsoft.com/office/thememl/2012/main" name="Office Theme" id="{62F939B6-93AF-4DB8-9C6B-D6C7DFDC589F}" vid="{4A3C46E8-61CC-4603-A589-7422A47A8E4A}"/>
     </a:ext>
   </a:extLst>
 </a:theme>
@@ -4295,7 +4562,7 @@
 </file>
 
 <file path=customXml/itemProps1.xml><?xml version="1.0" encoding="utf-8"?>
-<ds:datastoreItem xmlns:ds="http://schemas.openxmlformats.org/officeDocument/2006/customXml" ds:itemID="{69576321-D680-4120-9D73-3BD25052D51D}">
+<ds:datastoreItem xmlns:ds="http://schemas.openxmlformats.org/officeDocument/2006/customXml" ds:itemID="{091D5CE0-168D-314A-A39D-529EF6DE568B}">
   <ds:schemaRefs>
     <ds:schemaRef ds:uri="http://schemas.openxmlformats.org/officeDocument/2006/bibliography"/>
   </ds:schemaRefs>
